--- a/Molecular dynamics simulation algorithm.docx
+++ b/Molecular dynamics simulation algorithm.docx
@@ -18,15 +18,7 @@
           <w:bCs/>
           <w:u w:val="single"/>
         </w:rPr>
-        <w:t>Molecular dynamics simulation</w:t>
-      </w:r>
-      <w:r>
-        <w:rPr>
-          <w:b/>
-          <w:bCs/>
-          <w:u w:val="single"/>
-        </w:rPr>
-        <w:t xml:space="preserve"> algorithm:</w:t>
+        <w:t>Molecular dynamics simulation algorithm:</w:t>
       </w:r>
     </w:p>
     <w:p>
@@ -58,22 +50,16 @@
         <w:jc w:val="right"/>
       </w:pPr>
       <w:r>
-        <w:t>The energy function allows us to calculate the force experienced by any atom given the positions of the other atoms</w:t>
-      </w:r>
-      <w:r>
-        <w:t>.</w:t>
-      </w:r>
-    </w:p>
-    <w:p>
-      <w:pPr>
-        <w:pStyle w:val="a3"/>
-        <w:jc w:val="right"/>
-      </w:pPr>
-      <w:r>
-        <w:t>Newton’s laws tell us how those forces will affect the motions of the atoms</w:t>
-      </w:r>
-      <w:r>
-        <w:t>.</w:t>
+        <w:t>The energy function allows us to calculate the force experienced by any atom given the positions of the other atoms.</w:t>
+      </w:r>
+    </w:p>
+    <w:p>
+      <w:pPr>
+        <w:pStyle w:val="a3"/>
+        <w:jc w:val="right"/>
+      </w:pPr>
+      <w:r>
+        <w:t>Newton’s laws tell us how those forces will affect the motions of the atoms.</w:t>
       </w:r>
     </w:p>
     <w:p>
@@ -220,13 +206,7 @@
         <w:t xml:space="preserve"> </w:t>
       </w:r>
       <w:r>
-        <w:t>d</w:t>
-      </w:r>
-      <w:r>
-        <w:t>ivide time into discrete time steps, no more than a few femtoseconds (10–15 s) each</w:t>
-      </w:r>
-      <w:r>
-        <w:t>.</w:t>
+        <w:t>divide time into discrete time steps, no more than a few femtoseconds (10–15 s) each.</w:t>
       </w:r>
     </w:p>
     <w:p>
@@ -302,7 +282,6 @@
         <w:pStyle w:val="a3"/>
         <w:jc w:val="center"/>
         <w:rPr>
-          <w:rFonts w:hint="cs"/>
           <w:rtl/>
         </w:rPr>
       </w:pPr>
@@ -357,47 +336,44 @@
       <w:pPr>
         <w:pStyle w:val="a3"/>
         <w:jc w:val="right"/>
+      </w:pPr>
+      <w:r>
+        <w:t>where x represents coordinates of all atoms, and U is the potential energy function</w:t>
+      </w:r>
+    </w:p>
+    <w:p>
+      <w:pPr>
+        <w:pStyle w:val="a3"/>
+        <w:jc w:val="right"/>
+        <w:rPr>
+          <w:rtl/>
+        </w:rPr>
+      </w:pPr>
+      <w:r>
         <w:rPr>
           <w:rFonts w:hint="cs"/>
-        </w:rPr>
-      </w:pPr>
-      <w:r>
-        <w:t>where x represents coordinates of all atoms, and U is the potential energy function</w:t>
-      </w:r>
-    </w:p>
-    <w:p>
-      <w:pPr>
-        <w:pStyle w:val="a3"/>
-        <w:jc w:val="right"/>
-        <w:rPr>
-          <w:rtl/>
-        </w:rPr>
-      </w:pPr>
+          <w:rtl/>
+        </w:rPr>
+        <w:t xml:space="preserve"> </w:t>
+      </w:r>
       <w:r>
         <w:rPr>
           <w:rFonts w:hint="cs"/>
           <w:rtl/>
         </w:rPr>
-        <w:t xml:space="preserve"> </w:t>
+        <w:t>(</w:t>
+      </w:r>
+      <w:r>
+        <w:t>for now I couldn’t find the right formula for the potentially energy</w:t>
+      </w:r>
+      <w:r>
+        <w:t>, maybe the client knows</w:t>
       </w:r>
       <w:r>
         <w:rPr>
           <w:rFonts w:hint="cs"/>
           <w:rtl/>
         </w:rPr>
-        <w:t>(</w:t>
-      </w:r>
-      <w:r>
-        <w:t>for now I couldn’t find the right formula for the potentially energy</w:t>
-      </w:r>
-      <w:r>
-        <w:t>, maybe the client knows</w:t>
-      </w:r>
-      <w:r>
-        <w:rPr>
-          <w:rFonts w:hint="cs"/>
-          <w:rtl/>
-        </w:rPr>
         <w:t>)</w:t>
       </w:r>
     </w:p>
@@ -406,7 +382,6 @@
         <w:pStyle w:val="a3"/>
         <w:jc w:val="right"/>
         <w:rPr>
-          <w:rFonts w:hint="cs"/>
           <w:rtl/>
         </w:rPr>
       </w:pPr>
@@ -425,7 +400,6 @@
         <w:pStyle w:val="a3"/>
         <w:jc w:val="right"/>
         <w:rPr>
-          <w:rFonts w:hint="cs"/>
           <w:rtl/>
         </w:rPr>
       </w:pPr>
@@ -462,7 +436,6 @@
         <w:pStyle w:val="a3"/>
         <w:jc w:val="right"/>
         <w:rPr>
-          <w:rFonts w:hint="cs"/>
           <w:rtl/>
         </w:rPr>
       </w:pPr>
@@ -474,7 +447,6 @@
         </w:tabs>
         <w:jc w:val="center"/>
         <w:rPr>
-          <w:rFonts w:hint="cs"/>
           <w:rtl/>
         </w:rPr>
       </w:pPr>
@@ -560,7 +532,6 @@
       <w:pPr>
         <w:jc w:val="right"/>
         <w:rPr>
-          <w:rFonts w:hint="cs"/>
           <w:rtl/>
         </w:rPr>
       </w:pPr>
@@ -576,9 +547,6 @@
     <w:p>
       <w:pPr>
         <w:jc w:val="right"/>
-        <w:rPr>
-          <w:rFonts w:hint="cs"/>
-        </w:rPr>
       </w:pPr>
     </w:p>
     <w:p>
@@ -619,7 +587,6 @@
         <w:pStyle w:val="a3"/>
         <w:jc w:val="right"/>
         <w:rPr>
-          <w:rFonts w:hint="cs"/>
           <w:rtl/>
         </w:rPr>
       </w:pPr>
@@ -762,7 +729,6 @@
         <w:pStyle w:val="a3"/>
         <w:jc w:val="center"/>
         <w:rPr>
-          <w:rFonts w:hint="cs"/>
           <w:rtl/>
         </w:rPr>
       </w:pPr>
@@ -812,7 +778,6 @@
         <w:pStyle w:val="a3"/>
         <w:jc w:val="right"/>
         <w:rPr>
-          <w:rFonts w:hint="cs"/>
           <w:rtl/>
         </w:rPr>
       </w:pPr>
@@ -910,7 +875,6 @@
         <w:pStyle w:val="a3"/>
         <w:jc w:val="right"/>
         <w:rPr>
-          <w:rFonts w:hint="cs"/>
           <w:rtl/>
           <w:lang w:val="en-GB"/>
         </w:rPr>
@@ -931,7 +895,6 @@
         <w:pStyle w:val="a3"/>
         <w:jc w:val="right"/>
         <w:rPr>
-          <w:rFonts w:hint="cs"/>
           <w:rtl/>
           <w:lang w:val="en-GB"/>
         </w:rPr>
@@ -942,7 +905,6 @@
         <w:pStyle w:val="a3"/>
         <w:jc w:val="right"/>
         <w:rPr>
-          <w:rFonts w:hint="cs"/>
           <w:rtl/>
           <w:lang w:val="en-GB"/>
         </w:rPr>
@@ -973,23 +935,7 @@
           <w:bCs/>
           <w:lang w:val="en-GB"/>
         </w:rPr>
-        <w:t xml:space="preserve"> used the </w:t>
-      </w:r>
-      <w:r>
-        <w:rPr>
-          <w:b/>
-          <w:bCs/>
-          <w:lang w:val="en-GB"/>
-        </w:rPr>
-        <w:t>leapfrog</w:t>
-      </w:r>
-      <w:r>
-        <w:rPr>
-          <w:b/>
-          <w:bCs/>
-          <w:lang w:val="en-GB"/>
-        </w:rPr>
-        <w:t xml:space="preserve"> algorithm.</w:t>
+        <w:t xml:space="preserve"> used the leapfrog algorithm.</w:t>
       </w:r>
     </w:p>
     <w:p>
@@ -1008,23 +954,26 @@
           <w:bCs/>
           <w:color w:val="000000"/>
         </w:rPr>
-        <w:t xml:space="preserve">The leapfrog algorithm is computationally less expensive than the Predictor-Corrector approach for </w:t>
-      </w:r>
-      <w:r>
+        <w:t xml:space="preserve">The leapfrog algorithm is computationally less expensive than the Predictor-Corrector approach for example and requires less storage. </w:t>
+      </w:r>
+    </w:p>
+    <w:p>
+      <w:pPr>
+        <w:pStyle w:val="a3"/>
+        <w:jc w:val="right"/>
         <w:rPr>
           <w:b/>
           <w:bCs/>
           <w:color w:val="000000"/>
         </w:rPr>
-        <w:t>example and</w:t>
-      </w:r>
+      </w:pPr>
       <w:r>
         <w:rPr>
           <w:b/>
           <w:bCs/>
           <w:color w:val="000000"/>
         </w:rPr>
-        <w:t xml:space="preserve"> requires less storage. </w:t>
+        <w:t xml:space="preserve">This could be an important advantage in the case of large-scale calculations. </w:t>
       </w:r>
     </w:p>
     <w:p>
@@ -1043,15 +992,26 @@
           <w:bCs/>
           <w:color w:val="000000"/>
         </w:rPr>
-        <w:t xml:space="preserve">This could be an important advantage in the case of </w:t>
-      </w:r>
+        <w:t xml:space="preserve">Moreover, the conservation of energy is respected, even at large time steps. </w:t>
+      </w:r>
+    </w:p>
+    <w:p>
+      <w:pPr>
+        <w:pStyle w:val="a3"/>
+        <w:jc w:val="right"/>
+        <w:rPr>
+          <w:b/>
+          <w:bCs/>
+          <w:rtl/>
+        </w:rPr>
+      </w:pPr>
       <w:r>
         <w:rPr>
           <w:b/>
           <w:bCs/>
           <w:color w:val="000000"/>
         </w:rPr>
-        <w:t>large-scale</w:t>
+        <w:t>Therefore, the computation time could be greatly decreased when this algorithm is used</w:t>
       </w:r>
       <w:r>
         <w:rPr>
@@ -1059,74 +1019,45 @@
           <w:bCs/>
           <w:color w:val="000000"/>
         </w:rPr>
-        <w:t xml:space="preserve"> calculations. </w:t>
-      </w:r>
-    </w:p>
-    <w:p>
-      <w:pPr>
-        <w:pStyle w:val="a3"/>
-        <w:jc w:val="right"/>
-        <w:rPr>
-          <w:b/>
-          <w:bCs/>
-          <w:color w:val="000000"/>
-        </w:rPr>
-      </w:pPr>
-      <w:r>
-        <w:rPr>
-          <w:b/>
-          <w:bCs/>
-          <w:color w:val="000000"/>
-        </w:rPr>
-        <w:t xml:space="preserve">Moreover, the conservation of energy is respected, even at large time steps. </w:t>
-      </w:r>
-    </w:p>
-    <w:p>
-      <w:pPr>
-        <w:pStyle w:val="a3"/>
-        <w:jc w:val="right"/>
+        <w:t>.</w:t>
+      </w:r>
+    </w:p>
+    <w:p>
+      <w:pPr>
+        <w:rPr>
+          <w:rtl/>
+        </w:rPr>
+      </w:pPr>
+    </w:p>
+    <w:p>
+      <w:pPr>
+        <w:jc w:val="right"/>
+        <w:rPr>
+          <w:lang w:val="en-GB"/>
+        </w:rPr>
+      </w:pPr>
+      <w:r>
         <w:rPr>
           <w:rFonts w:hint="cs"/>
-          <w:b/>
-          <w:bCs/>
-          <w:rtl/>
-        </w:rPr>
-      </w:pPr>
-      <w:r>
-        <w:rPr>
-          <w:b/>
-          <w:bCs/>
-          <w:color w:val="000000"/>
-        </w:rPr>
-        <w:t>Therefore, the computation time could be greatly decreased when this algorithm is used</w:t>
-      </w:r>
-      <w:r>
-        <w:rPr>
-          <w:b/>
-          <w:bCs/>
-          <w:color w:val="000000"/>
-        </w:rPr>
-        <w:t>.</w:t>
-      </w:r>
-    </w:p>
-    <w:p>
-      <w:pPr>
-        <w:rPr>
-          <w:rFonts w:hint="cs"/>
-          <w:rtl/>
-        </w:rPr>
-      </w:pPr>
+        </w:rPr>
+        <w:t>E</w:t>
+      </w:r>
+      <w:proofErr w:type="spellStart"/>
+      <w:r>
+        <w:rPr>
+          <w:lang w:val="en-GB"/>
+        </w:rPr>
+        <w:t>lizabeth</w:t>
+      </w:r>
+      <w:proofErr w:type="spellEnd"/>
+      <w:r>
+        <w:rPr>
+          <w:lang w:val="en-GB"/>
+        </w:rPr>
+        <w:t xml:space="preserve"> Yeshaayahu</w:t>
+      </w:r>
       <w:bookmarkStart w:id="0" w:name="_GoBack"/>
       <w:bookmarkEnd w:id="0"/>
-    </w:p>
-    <w:p>
-      <w:pPr>
-        <w:jc w:val="center"/>
-        <w:rPr>
-          <w:rFonts w:hint="cs"/>
-          <w:rtl/>
-        </w:rPr>
-      </w:pPr>
     </w:p>
     <w:sectPr>
       <w:pgSz w:w="11906" w:h="16838"/>
